--- a/GitTut/GitSetup.docx
+++ b/GitTut/GitSetup.docx
@@ -6,24 +6,17 @@
       <w:pPr>
         <w:pStyle w:val="NormalWeb"/>
         <w:spacing w:before="0" w:beforeAutospacing="0" w:after="0" w:afterAutospacing="0"/>
+        <w:rPr>
+          <w:rFonts w:ascii="微软雅黑" w:eastAsia="微软雅黑" w:hAnsi="微软雅黑" w:cs="宋体"/>
+          <w:b/>
+        </w:rPr>
       </w:pPr>
       <w:r>
-        <w:fldChar w:fldCharType="begin"/>
-      </w:r>
-      <w:r>
-        <w:instrText xml:space="preserve"> HYPERLINK "https://github.com/gscaep7329/Tutorial" </w:instrText>
-      </w:r>
-      <w:r>
-        <w:fldChar w:fldCharType="separate"/>
-      </w:r>
-      <w:r>
-        <w:rPr>
-          <w:rStyle w:val="Hyperlink"/>
-        </w:rPr>
-        <w:t>https://github.com/gscaep7329/Tutorial</w:t>
-      </w:r>
-      <w:r>
-        <w:fldChar w:fldCharType="end"/>
+        <w:rPr>
+          <w:rFonts w:ascii="微软雅黑" w:eastAsia="微软雅黑" w:hAnsi="微软雅黑" w:cs="宋体" w:hint="eastAsia"/>
+          <w:b/>
+        </w:rPr>
+        <w:t>摘要：</w:t>
       </w:r>
     </w:p>
     <w:p>
@@ -31,41 +24,85 @@
         <w:pStyle w:val="NormalWeb"/>
         <w:spacing w:before="0" w:beforeAutospacing="0" w:after="0" w:afterAutospacing="0"/>
         <w:rPr>
-          <w:rFonts w:ascii="微软雅黑" w:eastAsia="微软雅黑" w:hAnsi="微软雅黑" w:cs="Calibri"/>
-          <w:sz w:val="22"/>
-          <w:szCs w:val="22"/>
+          <w:rFonts w:ascii="微软雅黑" w:eastAsia="微软雅黑" w:hAnsi="微软雅黑" w:cs="宋体"/>
         </w:rPr>
       </w:pPr>
+      <w:r>
+        <w:rPr>
+          <w:rFonts w:ascii="微软雅黑" w:eastAsia="微软雅黑" w:hAnsi="微软雅黑" w:hint="eastAsia"/>
+        </w:rPr>
+        <w:t>GitHub</w:t>
+      </w:r>
+      <w:r>
+        <w:rPr>
+          <w:rFonts w:ascii="微软雅黑" w:eastAsia="微软雅黑" w:hAnsi="微软雅黑" w:cs="宋体" w:hint="eastAsia"/>
+        </w:rPr>
+        <w:t>是通过</w:t>
+      </w:r>
+      <w:r>
+        <w:rPr>
+          <w:rFonts w:ascii="微软雅黑" w:eastAsia="微软雅黑" w:hAnsi="微软雅黑" w:hint="eastAsia"/>
+        </w:rPr>
+        <w:t>Git</w:t>
+      </w:r>
+      <w:r>
+        <w:rPr>
+          <w:rFonts w:ascii="微软雅黑" w:eastAsia="微软雅黑" w:hAnsi="微软雅黑" w:cs="宋体" w:hint="eastAsia"/>
+        </w:rPr>
+        <w:t>进行版本控制的软件源代码托管服务平台</w:t>
+      </w:r>
+      <w:r>
+        <w:rPr>
+          <w:rFonts w:ascii="微软雅黑" w:eastAsia="微软雅黑" w:hAnsi="微软雅黑" w:cs="宋体" w:hint="eastAsia"/>
+        </w:rPr>
+        <w:t>，</w:t>
+      </w:r>
+      <w:r>
+        <w:rPr>
+          <w:rFonts w:ascii="微软雅黑" w:eastAsia="微软雅黑" w:hAnsi="微软雅黑" w:cs="宋体" w:hint="eastAsia"/>
+        </w:rPr>
+        <w:t>Git是软件版本管理</w:t>
+      </w:r>
+      <w:r>
+        <w:rPr>
+          <w:rFonts w:ascii="微软雅黑" w:eastAsia="微软雅黑" w:hAnsi="微软雅黑" w:cs="宋体" w:hint="eastAsia"/>
+        </w:rPr>
+        <w:t>工具，</w:t>
+      </w:r>
+      <w:proofErr w:type="spellStart"/>
+      <w:r>
+        <w:rPr>
+          <w:rFonts w:ascii="微软雅黑" w:eastAsia="微软雅黑" w:hAnsi="微软雅黑" w:cs="宋体" w:hint="eastAsia"/>
+        </w:rPr>
+        <w:t>TortoiseGit</w:t>
+      </w:r>
+      <w:proofErr w:type="spellEnd"/>
+      <w:r>
+        <w:rPr>
+          <w:rFonts w:ascii="微软雅黑" w:eastAsia="微软雅黑" w:hAnsi="微软雅黑" w:cs="宋体" w:hint="eastAsia"/>
+        </w:rPr>
+        <w:t>是Windows下的Git图形界面客户端</w:t>
+      </w:r>
+      <w:r>
+        <w:rPr>
+          <w:rFonts w:ascii="微软雅黑" w:eastAsia="微软雅黑" w:hAnsi="微软雅黑" w:cs="宋体" w:hint="eastAsia"/>
+        </w:rPr>
+        <w:t>，本文描述了如何使用最基本的GitHub功能完成代码管理。</w:t>
+      </w:r>
     </w:p>
     <w:p>
       <w:pPr>
         <w:pStyle w:val="NormalWeb"/>
         <w:spacing w:before="0" w:beforeAutospacing="0" w:after="0" w:afterAutospacing="0"/>
-        <w:rPr>
-          <w:rFonts w:ascii="微软雅黑" w:eastAsia="微软雅黑" w:hAnsi="微软雅黑" w:cs="Calibri"/>
-          <w:b/>
-          <w:sz w:val="22"/>
-          <w:szCs w:val="22"/>
-        </w:rPr>
       </w:pPr>
-      <w:r>
-        <w:rPr>
-          <w:rFonts w:ascii="微软雅黑" w:eastAsia="微软雅黑" w:hAnsi="微软雅黑" w:cs="Calibri" w:hint="eastAsia"/>
-          <w:b/>
-          <w:sz w:val="22"/>
-          <w:szCs w:val="22"/>
-        </w:rPr>
-        <w:t>1、下载Git版本管理客户端</w:t>
-      </w:r>
-      <w:r>
-        <w:rPr>
-          <w:rFonts w:ascii="微软雅黑" w:eastAsia="微软雅黑" w:hAnsi="微软雅黑" w:cs="Calibri" w:hint="eastAsia"/>
-          <w:b/>
-          <w:sz w:val="22"/>
-          <w:szCs w:val="22"/>
-        </w:rPr>
-        <w:t>：</w:t>
-      </w:r>
+      <w:hyperlink r:id="rId5" w:history="1">
+        <w:r>
+          <w:rPr>
+            <w:rStyle w:val="Hyperlink"/>
+          </w:rPr>
+          <w:t>https://github.com/gscaep7329/Tutorial</w:t>
+        </w:r>
+      </w:hyperlink>
     </w:p>
     <w:p>
       <w:pPr>
@@ -73,21 +110,80 @@
         <w:spacing w:before="0" w:beforeAutospacing="0" w:after="0" w:afterAutospacing="0"/>
         <w:rPr>
           <w:rFonts w:ascii="微软雅黑" w:eastAsia="微软雅黑" w:hAnsi="微软雅黑" w:cs="Calibri"/>
+          <w:b/>
           <w:sz w:val="22"/>
           <w:szCs w:val="22"/>
         </w:rPr>
       </w:pPr>
+    </w:p>
+    <w:p>
+      <w:pPr>
+        <w:pStyle w:val="NormalWeb"/>
+        <w:spacing w:before="0" w:beforeAutospacing="0" w:after="0" w:afterAutospacing="0"/>
+        <w:rPr>
+          <w:rFonts w:ascii="微软雅黑" w:eastAsia="微软雅黑" w:hAnsi="微软雅黑" w:cs="Calibri"/>
+          <w:b/>
+          <w:sz w:val="22"/>
+          <w:szCs w:val="22"/>
+        </w:rPr>
+      </w:pPr>
       <w:r>
         <w:rPr>
           <w:rFonts w:ascii="微软雅黑" w:eastAsia="微软雅黑" w:hAnsi="微软雅黑" w:cs="Calibri" w:hint="eastAsia"/>
-          <w:sz w:val="22"/>
-          <w:szCs w:val="22"/>
-        </w:rPr>
-        <w:t>建议大家不要点击</w:t>
+          <w:b/>
+          <w:sz w:val="22"/>
+          <w:szCs w:val="22"/>
+        </w:rPr>
+        <w:t>1、下载Git版本管理客户端</w:t>
       </w:r>
       <w:r>
         <w:rPr>
           <w:rFonts w:ascii="微软雅黑" w:eastAsia="微软雅黑" w:hAnsi="微软雅黑" w:cs="Calibri" w:hint="eastAsia"/>
+          <w:b/>
+          <w:sz w:val="22"/>
+          <w:szCs w:val="22"/>
+        </w:rPr>
+        <w:t>：</w:t>
+      </w:r>
+    </w:p>
+    <w:p>
+      <w:pPr>
+        <w:pStyle w:val="NormalWeb"/>
+        <w:spacing w:before="0" w:beforeAutospacing="0" w:after="0" w:afterAutospacing="0"/>
+        <w:rPr>
+          <w:rFonts w:ascii="微软雅黑" w:eastAsia="微软雅黑" w:hAnsi="微软雅黑" w:cs="Calibri"/>
+          <w:sz w:val="22"/>
+          <w:szCs w:val="22"/>
+        </w:rPr>
+      </w:pPr>
+      <w:r>
+        <w:rPr>
+          <w:rFonts w:ascii="微软雅黑" w:eastAsia="微软雅黑" w:hAnsi="微软雅黑" w:cs="Calibri" w:hint="eastAsia"/>
+          <w:sz w:val="22"/>
+          <w:szCs w:val="22"/>
+        </w:rPr>
+        <w:t>建议大家</w:t>
+      </w:r>
+      <w:r>
+        <w:rPr>
+          <w:rFonts w:ascii="微软雅黑" w:eastAsia="微软雅黑" w:hAnsi="微软雅黑" w:cs="Calibri" w:hint="eastAsia"/>
+          <w:sz w:val="22"/>
+          <w:szCs w:val="22"/>
+          <w:u w:val="single"/>
+        </w:rPr>
+        <w:t>不要</w:t>
+      </w:r>
+      <w:r>
+        <w:rPr>
+          <w:rFonts w:ascii="微软雅黑" w:eastAsia="微软雅黑" w:hAnsi="微软雅黑" w:cs="Calibri" w:hint="eastAsia"/>
+          <w:sz w:val="22"/>
+          <w:szCs w:val="22"/>
+        </w:rPr>
+        <w:t>点击</w:t>
+      </w:r>
+      <w:r>
+        <w:rPr>
+          <w:rFonts w:ascii="微软雅黑" w:eastAsia="微软雅黑" w:hAnsi="微软雅黑" w:cs="Calibri" w:hint="eastAsia"/>
           <w:sz w:val="22"/>
           <w:szCs w:val="22"/>
         </w:rPr>
@@ -127,7 +223,7 @@
         </w:rPr>
         <w:t>（</w:t>
       </w:r>
-      <w:hyperlink r:id="rId5" w:history="1">
+      <w:hyperlink r:id="rId6" w:history="1">
         <w:r>
           <w:rPr>
             <w:rStyle w:val="Hyperlink"/>
@@ -152,7 +248,7 @@
         <w:pStyle w:val="NormalWeb"/>
         <w:spacing w:before="0" w:beforeAutospacing="0" w:after="0" w:afterAutospacing="0"/>
         <w:rPr>
-          <w:rFonts w:ascii="Calibri" w:hAnsi="Calibri" w:cs="Calibri" w:hint="eastAsia"/>
+          <w:rFonts w:ascii="Calibri" w:hAnsi="Calibri" w:cs="Calibri"/>
           <w:sz w:val="22"/>
           <w:szCs w:val="22"/>
         </w:rPr>
@@ -165,172 +261,9 @@
         </w:rPr>
         <w:drawing>
           <wp:inline distT="0" distB="0" distL="0" distR="0" wp14:anchorId="176D002D" wp14:editId="236A5FE8">
-            <wp:extent cx="5486400" cy="1393825"/>
-            <wp:effectExtent l="0" t="0" r="0" b="0"/>
+            <wp:extent cx="5236633" cy="1330371"/>
+            <wp:effectExtent l="0" t="0" r="2540" b="3175"/>
             <wp:docPr id="1" name="Picture 1"/>
-            <wp:cNvGraphicFramePr>
-              <a:graphicFrameLocks xmlns:a="http://schemas.openxmlformats.org/drawingml/2006/main" noChangeAspect="1"/>
-            </wp:cNvGraphicFramePr>
-            <a:graphic xmlns:a="http://schemas.openxmlformats.org/drawingml/2006/main">
-              <a:graphicData uri="http://schemas.openxmlformats.org/drawingml/2006/picture">
-                <pic:pic xmlns:pic="http://schemas.openxmlformats.org/drawingml/2006/picture">
-                  <pic:nvPicPr>
-                    <pic:cNvPr id="1" name=""/>
-                    <pic:cNvPicPr/>
-                  </pic:nvPicPr>
-                  <pic:blipFill>
-                    <a:blip r:embed="rId6"/>
-                    <a:stretch>
-                      <a:fillRect/>
-                    </a:stretch>
-                  </pic:blipFill>
-                  <pic:spPr>
-                    <a:xfrm>
-                      <a:off x="0" y="0"/>
-                      <a:ext cx="5509523" cy="1399699"/>
-                    </a:xfrm>
-                    <a:prstGeom prst="rect">
-                      <a:avLst/>
-                    </a:prstGeom>
-                  </pic:spPr>
-                </pic:pic>
-              </a:graphicData>
-            </a:graphic>
-          </wp:inline>
-        </w:drawing>
-      </w:r>
-    </w:p>
-    <w:p>
-      <w:pPr>
-        <w:pStyle w:val="NormalWeb"/>
-        <w:spacing w:before="0" w:beforeAutospacing="0" w:after="0" w:afterAutospacing="0"/>
-        <w:rPr>
-          <w:rFonts w:ascii="微软雅黑" w:eastAsia="微软雅黑" w:hAnsi="微软雅黑" w:cs="Calibri"/>
-          <w:sz w:val="22"/>
-          <w:szCs w:val="22"/>
-        </w:rPr>
-      </w:pPr>
-    </w:p>
-    <w:p>
-      <w:pPr>
-        <w:pStyle w:val="NormalWeb"/>
-        <w:spacing w:before="0" w:beforeAutospacing="0" w:after="0" w:afterAutospacing="0"/>
-        <w:rPr>
-          <w:rFonts w:ascii="微软雅黑" w:eastAsia="微软雅黑" w:hAnsi="微软雅黑" w:cs="Calibri"/>
-          <w:b/>
-          <w:sz w:val="22"/>
-          <w:szCs w:val="22"/>
-        </w:rPr>
-      </w:pPr>
-      <w:r>
-        <w:rPr>
-          <w:rFonts w:ascii="微软雅黑" w:eastAsia="微软雅黑" w:hAnsi="微软雅黑" w:cs="Calibri" w:hint="eastAsia"/>
-          <w:b/>
-          <w:sz w:val="22"/>
-          <w:szCs w:val="22"/>
-        </w:rPr>
-        <w:t>2、</w:t>
-      </w:r>
-      <w:r>
-        <w:rPr>
-          <w:rFonts w:ascii="微软雅黑" w:eastAsia="微软雅黑" w:hAnsi="微软雅黑" w:cs="Calibri" w:hint="eastAsia"/>
-          <w:b/>
-          <w:sz w:val="22"/>
-          <w:szCs w:val="22"/>
-        </w:rPr>
-        <w:t>创建本地镜像：</w:t>
-      </w:r>
-    </w:p>
-    <w:p>
-      <w:pPr>
-        <w:pStyle w:val="NormalWeb"/>
-        <w:spacing w:before="0" w:beforeAutospacing="0" w:after="0" w:afterAutospacing="0"/>
-        <w:rPr>
-          <w:rFonts w:ascii="微软雅黑" w:eastAsia="微软雅黑" w:hAnsi="微软雅黑" w:cs="Calibri" w:hint="eastAsia"/>
-          <w:sz w:val="22"/>
-          <w:szCs w:val="22"/>
-        </w:rPr>
-      </w:pPr>
-      <w:r>
-        <w:rPr>
-          <w:rFonts w:ascii="微软雅黑" w:eastAsia="微软雅黑" w:hAnsi="微软雅黑" w:cs="Calibri" w:hint="eastAsia"/>
-          <w:sz w:val="22"/>
-          <w:szCs w:val="22"/>
-        </w:rPr>
-        <w:t>2.1</w:t>
-      </w:r>
-      <w:r>
-        <w:rPr>
-          <w:rFonts w:ascii="微软雅黑" w:eastAsia="微软雅黑" w:hAnsi="微软雅黑" w:cs="Calibri"/>
-          <w:sz w:val="22"/>
-          <w:szCs w:val="22"/>
-        </w:rPr>
-        <w:t xml:space="preserve"> </w:t>
-      </w:r>
-      <w:r>
-        <w:rPr>
-          <w:rFonts w:ascii="微软雅黑" w:eastAsia="微软雅黑" w:hAnsi="微软雅黑" w:cs="Calibri" w:hint="eastAsia"/>
-          <w:sz w:val="22"/>
-          <w:szCs w:val="22"/>
-        </w:rPr>
-        <w:t>选择一个文件夹，做为本地的Repo，然后在文件夹中点击右键，</w:t>
-      </w:r>
-      <w:proofErr w:type="gramStart"/>
-      <w:r>
-        <w:rPr>
-          <w:rFonts w:ascii="微软雅黑" w:eastAsia="微软雅黑" w:hAnsi="微软雅黑" w:cs="Calibri" w:hint="eastAsia"/>
-          <w:sz w:val="22"/>
-          <w:szCs w:val="22"/>
-        </w:rPr>
-        <w:t>在弹出的菜单中点击“</w:t>
-      </w:r>
-      <w:proofErr w:type="gramEnd"/>
-      <w:r>
-        <w:rPr>
-          <w:rFonts w:ascii="微软雅黑" w:eastAsia="微软雅黑" w:hAnsi="微软雅黑" w:cs="Calibri" w:hint="eastAsia"/>
-          <w:sz w:val="22"/>
-          <w:szCs w:val="22"/>
-        </w:rPr>
-        <w:t>Git</w:t>
-      </w:r>
-      <w:r>
-        <w:rPr>
-          <w:rFonts w:ascii="微软雅黑" w:eastAsia="微软雅黑" w:hAnsi="微软雅黑" w:cs="Calibri"/>
-          <w:sz w:val="22"/>
-          <w:szCs w:val="22"/>
-        </w:rPr>
-        <w:t xml:space="preserve"> </w:t>
-      </w:r>
-      <w:r>
-        <w:rPr>
-          <w:rFonts w:ascii="微软雅黑" w:eastAsia="微软雅黑" w:hAnsi="微软雅黑" w:cs="Calibri" w:hint="eastAsia"/>
-          <w:sz w:val="22"/>
-          <w:szCs w:val="22"/>
-        </w:rPr>
-        <w:t>Clone”</w:t>
-      </w:r>
-    </w:p>
-    <w:p>
-      <w:pPr>
-        <w:pStyle w:val="NormalWeb"/>
-        <w:spacing w:before="0" w:beforeAutospacing="0" w:after="0" w:afterAutospacing="0"/>
-        <w:rPr>
-          <w:rFonts w:ascii="Calibri" w:hAnsi="Calibri" w:cs="Calibri" w:hint="eastAsia"/>
-          <w:sz w:val="22"/>
-          <w:szCs w:val="22"/>
-        </w:rPr>
-      </w:pPr>
-      <w:r>
-        <w:rPr>
-          <w:rFonts w:ascii="Calibri" w:hAnsi="Calibri" w:cs="Calibri"/>
-          <w:sz w:val="22"/>
-          <w:szCs w:val="22"/>
-        </w:rPr>
-        <w:drawing>
-          <wp:inline distT="0" distB="0" distL="0" distR="0" wp14:anchorId="0CEFC456" wp14:editId="04720AA3">
-            <wp:extent cx="5151967" cy="4115014"/>
-            <wp:effectExtent l="0" t="0" r="0" b="0"/>
-            <wp:docPr id="4" name="Picture 4"/>
             <wp:cNvGraphicFramePr>
               <a:graphicFrameLocks xmlns:a="http://schemas.openxmlformats.org/drawingml/2006/main" noChangeAspect="1"/>
             </wp:cNvGraphicFramePr>
@@ -350,7 +283,7 @@
                   <pic:spPr>
                     <a:xfrm>
                       <a:off x="0" y="0"/>
-                      <a:ext cx="5154717" cy="4117210"/>
+                      <a:ext cx="5262124" cy="1336847"/>
                     </a:xfrm>
                     <a:prstGeom prst="rect">
                       <a:avLst/>
@@ -363,111 +296,137 @@
         </w:drawing>
       </w:r>
     </w:p>
-    <w:p/>
-    <w:p>
-      <w:r>
-        <w:rPr>
-          <w:rFonts w:hint="eastAsia"/>
-        </w:rPr>
-        <w:lastRenderedPageBreak/>
-        <w:t>2.2</w:t>
-      </w:r>
-      <w:r>
+    <w:p>
+      <w:pPr>
+        <w:pStyle w:val="NormalWeb"/>
+        <w:spacing w:before="0" w:beforeAutospacing="0" w:after="0" w:afterAutospacing="0"/>
+        <w:rPr>
+          <w:rFonts w:ascii="Calibri" w:hAnsi="Calibri" w:cs="Calibri" w:hint="eastAsia"/>
+          <w:sz w:val="22"/>
+          <w:szCs w:val="22"/>
+        </w:rPr>
+      </w:pPr>
+    </w:p>
+    <w:p>
+      <w:pPr>
+        <w:pStyle w:val="NormalWeb"/>
+        <w:spacing w:before="0" w:beforeAutospacing="0" w:after="0" w:afterAutospacing="0"/>
+        <w:rPr>
+          <w:rFonts w:ascii="微软雅黑" w:eastAsia="微软雅黑" w:hAnsi="微软雅黑" w:cs="Calibri"/>
+          <w:b/>
+          <w:sz w:val="22"/>
+          <w:szCs w:val="22"/>
+        </w:rPr>
+      </w:pPr>
+      <w:r>
+        <w:rPr>
+          <w:rFonts w:ascii="微软雅黑" w:eastAsia="微软雅黑" w:hAnsi="微软雅黑" w:cs="Calibri" w:hint="eastAsia"/>
+          <w:b/>
+          <w:sz w:val="22"/>
+          <w:szCs w:val="22"/>
+        </w:rPr>
+        <w:t>2、</w:t>
+      </w:r>
+      <w:r>
+        <w:rPr>
+          <w:rFonts w:ascii="微软雅黑" w:eastAsia="微软雅黑" w:hAnsi="微软雅黑" w:cs="Calibri" w:hint="eastAsia"/>
+          <w:b/>
+          <w:sz w:val="22"/>
+          <w:szCs w:val="22"/>
+        </w:rPr>
+        <w:t>创建本地镜像：</w:t>
+      </w:r>
+    </w:p>
+    <w:p>
+      <w:pPr>
+        <w:pStyle w:val="NormalWeb"/>
+        <w:spacing w:before="0" w:beforeAutospacing="0" w:after="0" w:afterAutospacing="0"/>
+        <w:rPr>
+          <w:rFonts w:ascii="微软雅黑" w:eastAsia="微软雅黑" w:hAnsi="微软雅黑" w:cs="Calibri" w:hint="eastAsia"/>
+          <w:sz w:val="22"/>
+          <w:szCs w:val="22"/>
+        </w:rPr>
+      </w:pPr>
+      <w:r>
+        <w:rPr>
+          <w:rFonts w:ascii="微软雅黑" w:eastAsia="微软雅黑" w:hAnsi="微软雅黑" w:cs="Calibri" w:hint="eastAsia"/>
+          <w:sz w:val="22"/>
+          <w:szCs w:val="22"/>
+        </w:rPr>
+        <w:t>2.1</w:t>
+      </w:r>
+      <w:r>
+        <w:rPr>
+          <w:rFonts w:ascii="微软雅黑" w:eastAsia="微软雅黑" w:hAnsi="微软雅黑" w:cs="Calibri"/>
+          <w:sz w:val="22"/>
+          <w:szCs w:val="22"/>
+        </w:rPr>
         <w:t xml:space="preserve"> </w:t>
       </w:r>
       <w:r>
         <w:rPr>
-          <w:rFonts w:hint="eastAsia"/>
-        </w:rPr>
-        <w:t>在</w:t>
-      </w:r>
-      <w:r>
-        <w:rPr>
-          <w:rFonts w:hint="eastAsia"/>
+          <w:rFonts w:ascii="微软雅黑" w:eastAsia="微软雅黑" w:hAnsi="微软雅黑" w:cs="Calibri" w:hint="eastAsia"/>
+          <w:sz w:val="22"/>
+          <w:szCs w:val="22"/>
+        </w:rPr>
+        <w:t>选择一个文件夹，做为本地的Repo，然后在文件夹中点击右键，</w:t>
+      </w:r>
+      <w:proofErr w:type="gramStart"/>
+      <w:r>
+        <w:rPr>
+          <w:rFonts w:ascii="微软雅黑" w:eastAsia="微软雅黑" w:hAnsi="微软雅黑" w:cs="Calibri" w:hint="eastAsia"/>
+          <w:sz w:val="22"/>
+          <w:szCs w:val="22"/>
+        </w:rPr>
+        <w:t>在弹出的菜单中点击“</w:t>
+      </w:r>
+      <w:proofErr w:type="gramEnd"/>
+      <w:r>
+        <w:rPr>
+          <w:rFonts w:ascii="微软雅黑" w:eastAsia="微软雅黑" w:hAnsi="微软雅黑" w:cs="Calibri" w:hint="eastAsia"/>
+          <w:sz w:val="22"/>
+          <w:szCs w:val="22"/>
         </w:rPr>
         <w:t>Git</w:t>
       </w:r>
       <w:r>
+        <w:rPr>
+          <w:rFonts w:ascii="微软雅黑" w:eastAsia="微软雅黑" w:hAnsi="微软雅黑" w:cs="Calibri"/>
+          <w:sz w:val="22"/>
+          <w:szCs w:val="22"/>
+        </w:rPr>
         <w:t xml:space="preserve"> </w:t>
       </w:r>
       <w:r>
         <w:rPr>
-          <w:rFonts w:hint="eastAsia"/>
-        </w:rPr>
-        <w:t>Clone</w:t>
-      </w:r>
-      <w:r>
-        <w:rPr>
-          <w:rFonts w:hint="eastAsia"/>
-        </w:rPr>
-        <w:t>窗口中输入</w:t>
-      </w:r>
-      <w:r>
-        <w:rPr>
-          <w:rFonts w:hint="eastAsia"/>
-        </w:rPr>
-        <w:t>GitHub Repo</w:t>
-      </w:r>
-      <w:r>
-        <w:rPr>
-          <w:rFonts w:hint="eastAsia"/>
-        </w:rPr>
-        <w:t>的地址：</w:t>
-      </w:r>
-    </w:p>
-    <w:p>
-      <w:r>
-        <w:rPr>
-          <w:rFonts w:hint="eastAsia"/>
-        </w:rPr>
-        <w:t>此处输入，例如</w:t>
-      </w:r>
-      <w:hyperlink r:id="rId8" w:history="1">
-        <w:r>
-          <w:rPr>
-            <w:rStyle w:val="Hyperlink"/>
-          </w:rPr>
-          <w:t>https://github.com/gscaep7329/Tutorial.git</w:t>
-        </w:r>
-      </w:hyperlink>
-      <w:r>
-        <w:rPr>
-          <w:rFonts w:hint="eastAsia"/>
-        </w:rPr>
-        <w:t>，</w:t>
-      </w:r>
-      <w:r>
-        <w:rPr>
-          <w:rFonts w:hint="eastAsia"/>
-        </w:rPr>
-        <w:t xml:space="preserve"> </w:t>
-      </w:r>
-      <w:r>
-        <w:rPr>
-          <w:rFonts w:hint="eastAsia"/>
-        </w:rPr>
-        <w:t>然后点击</w:t>
-      </w:r>
-      <w:r>
-        <w:rPr>
-          <w:rFonts w:hint="eastAsia"/>
-        </w:rPr>
-        <w:t>OK</w:t>
-      </w:r>
-      <w:r>
-        <w:rPr>
-          <w:rFonts w:hint="eastAsia"/>
-        </w:rPr>
-        <w:t>完成设置</w:t>
-      </w:r>
-    </w:p>
-    <w:p>
-      <w:r>
+          <w:rFonts w:ascii="微软雅黑" w:eastAsia="微软雅黑" w:hAnsi="微软雅黑" w:cs="Calibri" w:hint="eastAsia"/>
+          <w:sz w:val="22"/>
+          <w:szCs w:val="22"/>
+        </w:rPr>
+        <w:t>Clone”</w:t>
+      </w:r>
+    </w:p>
+    <w:p>
+      <w:pPr>
+        <w:pStyle w:val="NormalWeb"/>
+        <w:spacing w:before="0" w:beforeAutospacing="0" w:after="0" w:afterAutospacing="0"/>
+        <w:rPr>
+          <w:rFonts w:ascii="Calibri" w:hAnsi="Calibri" w:cs="Calibri" w:hint="eastAsia"/>
+          <w:sz w:val="22"/>
+          <w:szCs w:val="22"/>
+        </w:rPr>
+      </w:pPr>
+      <w:r>
+        <w:rPr>
+          <w:rFonts w:ascii="Calibri" w:hAnsi="Calibri" w:cs="Calibri"/>
+          <w:sz w:val="22"/>
+          <w:szCs w:val="22"/>
+        </w:rPr>
         <w:drawing>
-          <wp:inline distT="0" distB="0" distL="0" distR="0" wp14:anchorId="19ED12D5" wp14:editId="2A09C605">
-            <wp:extent cx="4368800" cy="3153728"/>
-            <wp:effectExtent l="0" t="0" r="0" b="8890"/>
-            <wp:docPr id="5" name="Picture 5"/>
+          <wp:inline distT="0" distB="0" distL="0" distR="0" wp14:anchorId="0CEFC456" wp14:editId="04720AA3">
+            <wp:extent cx="4322233" cy="3452283"/>
+            <wp:effectExtent l="0" t="0" r="2540" b="0"/>
+            <wp:docPr id="4" name="Picture 4"/>
             <wp:cNvGraphicFramePr>
               <a:graphicFrameLocks xmlns:a="http://schemas.openxmlformats.org/drawingml/2006/main" noChangeAspect="1"/>
             </wp:cNvGraphicFramePr>
@@ -479,7 +438,7 @@
                     <pic:cNvPicPr/>
                   </pic:nvPicPr>
                   <pic:blipFill>
-                    <a:blip r:embed="rId9"/>
+                    <a:blip r:embed="rId8"/>
                     <a:stretch>
                       <a:fillRect/>
                     </a:stretch>
@@ -487,7 +446,7 @@
                   <pic:spPr>
                     <a:xfrm>
                       <a:off x="0" y="0"/>
-                      <a:ext cx="4378492" cy="3160725"/>
+                      <a:ext cx="4329844" cy="3458362"/>
                     </a:xfrm>
                     <a:prstGeom prst="rect">
                       <a:avLst/>
@@ -506,7 +465,7 @@
         <w:rPr>
           <w:rFonts w:hint="eastAsia"/>
         </w:rPr>
-        <w:t>2.3</w:t>
+        <w:t>2.2</w:t>
       </w:r>
       <w:r>
         <w:t xml:space="preserve"> </w:t>
@@ -515,28 +474,95 @@
         <w:rPr>
           <w:rFonts w:hint="eastAsia"/>
         </w:rPr>
-        <w:t>弹出的进程对话框，点击</w:t>
-      </w:r>
-      <w:r>
-        <w:rPr>
-          <w:rFonts w:hint="eastAsia"/>
-        </w:rPr>
-        <w:t>Close</w:t>
-      </w:r>
-      <w:r>
-        <w:rPr>
-          <w:rFonts w:hint="eastAsia"/>
-        </w:rPr>
-        <w:t>完成</w:t>
+        <w:t>在</w:t>
+      </w:r>
+      <w:r>
+        <w:rPr>
+          <w:rFonts w:hint="eastAsia"/>
+        </w:rPr>
+        <w:t>Git</w:t>
+      </w:r>
+      <w:r>
+        <w:t xml:space="preserve"> </w:t>
+      </w:r>
+      <w:r>
+        <w:rPr>
+          <w:rFonts w:hint="eastAsia"/>
+        </w:rPr>
+        <w:t>Clone</w:t>
+      </w:r>
+      <w:r>
+        <w:rPr>
+          <w:rFonts w:hint="eastAsia"/>
+        </w:rPr>
+        <w:t>窗口中输入</w:t>
+      </w:r>
+      <w:r>
+        <w:rPr>
+          <w:rFonts w:hint="eastAsia"/>
+        </w:rPr>
+        <w:t>GitHub Repo</w:t>
+      </w:r>
+      <w:r>
+        <w:rPr>
+          <w:rFonts w:hint="eastAsia"/>
+        </w:rPr>
+        <w:t>的地址：</w:t>
+      </w:r>
+    </w:p>
+    <w:p>
+      <w:r>
+        <w:rPr>
+          <w:rFonts w:hint="eastAsia"/>
+        </w:rPr>
+        <w:t>此处输入，例如</w:t>
+      </w:r>
+      <w:hyperlink r:id="rId9" w:history="1">
+        <w:r>
+          <w:rPr>
+            <w:rStyle w:val="Hyperlink"/>
+          </w:rPr>
+          <w:t>https://github.com/gscaep7329/Tutorial.git</w:t>
+        </w:r>
+      </w:hyperlink>
+      <w:r>
+        <w:rPr>
+          <w:rFonts w:hint="eastAsia"/>
+        </w:rPr>
+        <w:t>，</w:t>
+      </w:r>
+      <w:r>
+        <w:rPr>
+          <w:rFonts w:hint="eastAsia"/>
+        </w:rPr>
+        <w:t xml:space="preserve"> </w:t>
+      </w:r>
+      <w:r>
+        <w:rPr>
+          <w:rFonts w:hint="eastAsia"/>
+        </w:rPr>
+        <w:t>然后点击</w:t>
+      </w:r>
+      <w:r>
+        <w:rPr>
+          <w:rFonts w:hint="eastAsia"/>
+        </w:rPr>
+        <w:t>OK</w:t>
+      </w:r>
+      <w:r>
+        <w:rPr>
+          <w:rFonts w:hint="eastAsia"/>
+        </w:rPr>
+        <w:t>完成设置</w:t>
       </w:r>
     </w:p>
     <w:p>
       <w:r>
         <w:drawing>
-          <wp:inline distT="0" distB="0" distL="0" distR="0" wp14:anchorId="3E0CC70B" wp14:editId="23DE8275">
-            <wp:extent cx="4389967" cy="2990732"/>
-            <wp:effectExtent l="0" t="0" r="0" b="635"/>
-            <wp:docPr id="6" name="Picture 6"/>
+          <wp:inline distT="0" distB="0" distL="0" distR="0" wp14:anchorId="19ED12D5" wp14:editId="2A09C605">
+            <wp:extent cx="4368800" cy="3153728"/>
+            <wp:effectExtent l="0" t="0" r="0" b="8890"/>
+            <wp:docPr id="5" name="Picture 5"/>
             <wp:cNvGraphicFramePr>
               <a:graphicFrameLocks xmlns:a="http://schemas.openxmlformats.org/drawingml/2006/main" noChangeAspect="1"/>
             </wp:cNvGraphicFramePr>
@@ -556,7 +582,7 @@
                   <pic:spPr>
                     <a:xfrm>
                       <a:off x="0" y="0"/>
-                      <a:ext cx="4395141" cy="2994257"/>
+                      <a:ext cx="4378492" cy="3160725"/>
                     </a:xfrm>
                     <a:prstGeom prst="rect">
                       <a:avLst/>
@@ -569,34 +595,43 @@
         </w:drawing>
       </w:r>
     </w:p>
-    <w:p>
-      <w:r>
-        <w:rPr>
-          <w:rFonts w:hint="eastAsia"/>
-        </w:rPr>
-        <w:t>文件夹中会出现</w:t>
-      </w:r>
-      <w:r>
-        <w:rPr>
-          <w:rFonts w:hint="eastAsia"/>
-        </w:rPr>
-        <w:t>GitHub</w:t>
-      </w:r>
-      <w:r>
-        <w:rPr>
-          <w:rFonts w:hint="eastAsia"/>
-        </w:rPr>
-        <w:t>中该项目的本地镜像</w:t>
-      </w:r>
-    </w:p>
-    <w:p>
-      <w:r>
-        <w:lastRenderedPageBreak/>
+    <w:p/>
+    <w:p>
+      <w:r>
+        <w:rPr>
+          <w:rFonts w:hint="eastAsia"/>
+        </w:rPr>
+        <w:t>2.3</w:t>
+      </w:r>
+      <w:r>
+        <w:t xml:space="preserve"> </w:t>
+      </w:r>
+      <w:r>
+        <w:rPr>
+          <w:rFonts w:hint="eastAsia"/>
+        </w:rPr>
+        <w:t>弹出的进程对话框，点击</w:t>
+      </w:r>
+      <w:r>
+        <w:rPr>
+          <w:rFonts w:hint="eastAsia"/>
+        </w:rPr>
+        <w:t>Close</w:t>
+      </w:r>
+      <w:r>
+        <w:rPr>
+          <w:rFonts w:hint="eastAsia"/>
+        </w:rPr>
+        <w:t>完成</w:t>
+      </w:r>
+    </w:p>
+    <w:p>
+      <w:r>
         <w:drawing>
-          <wp:inline distT="0" distB="0" distL="0" distR="0" wp14:anchorId="74B1A3FD" wp14:editId="194C8200">
-            <wp:extent cx="4470400" cy="1858527"/>
-            <wp:effectExtent l="0" t="0" r="6350" b="8890"/>
-            <wp:docPr id="7" name="Picture 7"/>
+          <wp:inline distT="0" distB="0" distL="0" distR="0" wp14:anchorId="3E0CC70B" wp14:editId="23DE8275">
+            <wp:extent cx="4389967" cy="2990732"/>
+            <wp:effectExtent l="0" t="0" r="0" b="635"/>
+            <wp:docPr id="6" name="Picture 6"/>
             <wp:cNvGraphicFramePr>
               <a:graphicFrameLocks xmlns:a="http://schemas.openxmlformats.org/drawingml/2006/main" noChangeAspect="1"/>
             </wp:cNvGraphicFramePr>
@@ -616,7 +651,7 @@
                   <pic:spPr>
                     <a:xfrm>
                       <a:off x="0" y="0"/>
-                      <a:ext cx="4479288" cy="1862222"/>
+                      <a:ext cx="4395141" cy="2994257"/>
                     </a:xfrm>
                     <a:prstGeom prst="rect">
                       <a:avLst/>
@@ -631,86 +666,33 @@
     </w:p>
     <w:p/>
     <w:p>
-      <w:pPr>
-        <w:rPr>
-          <w:rFonts w:ascii="微软雅黑" w:eastAsia="微软雅黑" w:hAnsi="微软雅黑" w:hint="eastAsia"/>
-          <w:b/>
-        </w:rPr>
-      </w:pPr>
-      <w:r>
-        <w:rPr>
-          <w:rFonts w:ascii="微软雅黑" w:eastAsia="微软雅黑" w:hAnsi="微软雅黑" w:hint="eastAsia"/>
-          <w:b/>
-        </w:rPr>
-        <w:t>3.</w:t>
-      </w:r>
-      <w:r>
-        <w:rPr>
-          <w:rFonts w:ascii="微软雅黑" w:eastAsia="微软雅黑" w:hAnsi="微软雅黑"/>
-          <w:b/>
-        </w:rPr>
-        <w:t xml:space="preserve"> </w:t>
-      </w:r>
-      <w:r>
-        <w:rPr>
-          <w:rFonts w:ascii="微软雅黑" w:eastAsia="微软雅黑" w:hAnsi="微软雅黑" w:hint="eastAsia"/>
-          <w:b/>
-        </w:rPr>
-        <w:t>添加文件、数据、更改文件等</w:t>
-      </w:r>
-    </w:p>
-    <w:p>
-      <w:r>
-        <w:rPr>
-          <w:rFonts w:hint="eastAsia"/>
-        </w:rPr>
-        <w:t>点击进入</w:t>
-      </w:r>
-      <w:r>
-        <w:rPr>
-          <w:rFonts w:hint="eastAsia"/>
-        </w:rPr>
-        <w:t>Tutorial</w:t>
-      </w:r>
-      <w:r>
-        <w:rPr>
-          <w:rFonts w:hint="eastAsia"/>
-        </w:rPr>
-        <w:t>后，可以创建文件夹，添加文件等</w:t>
-      </w:r>
-    </w:p>
-    <w:p>
-      <w:r>
-        <w:rPr>
-          <w:rFonts w:hint="eastAsia"/>
-        </w:rPr>
-        <w:t>例如，我首先创建了一个文件夹（此处，</w:t>
-      </w:r>
-      <w:proofErr w:type="spellStart"/>
-      <w:r>
-        <w:rPr>
-          <w:rFonts w:hint="eastAsia"/>
-        </w:rPr>
-        <w:t>Git</w:t>
-      </w:r>
-      <w:r>
-        <w:t>Tut</w:t>
-      </w:r>
-      <w:proofErr w:type="spellEnd"/>
-      <w:r>
-        <w:rPr>
-          <w:rFonts w:hint="eastAsia"/>
-        </w:rPr>
-        <w:t>）</w:t>
+      <w:r>
+        <w:rPr>
+          <w:rFonts w:hint="eastAsia"/>
+        </w:rPr>
+        <w:lastRenderedPageBreak/>
+        <w:t>文件夹中会出现</w:t>
+      </w:r>
+      <w:r>
+        <w:rPr>
+          <w:rFonts w:hint="eastAsia"/>
+        </w:rPr>
+        <w:t>GitHub</w:t>
+      </w:r>
+      <w:r>
+        <w:rPr>
+          <w:rFonts w:hint="eastAsia"/>
+        </w:rPr>
+        <w:t>中该项目的本地镜像</w:t>
       </w:r>
     </w:p>
     <w:p>
       <w:r>
         <w:drawing>
-          <wp:inline distT="0" distB="0" distL="0" distR="0" wp14:anchorId="4452D85E" wp14:editId="579AC4DF">
-            <wp:extent cx="4004733" cy="1796104"/>
-            <wp:effectExtent l="0" t="0" r="0" b="0"/>
-            <wp:docPr id="8" name="Picture 8"/>
+          <wp:inline distT="0" distB="0" distL="0" distR="0" wp14:anchorId="74B1A3FD" wp14:editId="194C8200">
+            <wp:extent cx="4470400" cy="1858527"/>
+            <wp:effectExtent l="0" t="0" r="6350" b="8890"/>
+            <wp:docPr id="7" name="Picture 7"/>
             <wp:cNvGraphicFramePr>
               <a:graphicFrameLocks xmlns:a="http://schemas.openxmlformats.org/drawingml/2006/main" noChangeAspect="1"/>
             </wp:cNvGraphicFramePr>
@@ -730,7 +712,7 @@
                   <pic:spPr>
                     <a:xfrm>
                       <a:off x="0" y="0"/>
-                      <a:ext cx="4009570" cy="1798273"/>
+                      <a:ext cx="4479288" cy="1862222"/>
                     </a:xfrm>
                     <a:prstGeom prst="rect">
                       <a:avLst/>
@@ -745,34 +727,86 @@
     </w:p>
     <w:p/>
     <w:p>
-      <w:r>
-        <w:rPr>
-          <w:rFonts w:hint="eastAsia"/>
-        </w:rPr>
-        <w:t>然后将此文件保存到</w:t>
+      <w:pPr>
+        <w:rPr>
+          <w:rFonts w:ascii="微软雅黑" w:eastAsia="微软雅黑" w:hAnsi="微软雅黑" w:hint="eastAsia"/>
+          <w:b/>
+        </w:rPr>
+      </w:pPr>
+      <w:r>
+        <w:rPr>
+          <w:rFonts w:ascii="微软雅黑" w:eastAsia="微软雅黑" w:hAnsi="微软雅黑" w:hint="eastAsia"/>
+          <w:b/>
+        </w:rPr>
+        <w:t>3.</w:t>
+      </w:r>
+      <w:r>
+        <w:rPr>
+          <w:rFonts w:ascii="微软雅黑" w:eastAsia="微软雅黑" w:hAnsi="微软雅黑"/>
+          <w:b/>
+        </w:rPr>
+        <w:t xml:space="preserve"> </w:t>
+      </w:r>
+      <w:r>
+        <w:rPr>
+          <w:rFonts w:ascii="微软雅黑" w:eastAsia="微软雅黑" w:hAnsi="微软雅黑" w:hint="eastAsia"/>
+          <w:b/>
+        </w:rPr>
+        <w:t>添加文件、数据、更改文件等</w:t>
+      </w:r>
+    </w:p>
+    <w:p>
+      <w:r>
+        <w:rPr>
+          <w:rFonts w:hint="eastAsia"/>
+        </w:rPr>
+        <w:t>点击进入</w:t>
+      </w:r>
+      <w:r>
+        <w:rPr>
+          <w:rFonts w:hint="eastAsia"/>
+        </w:rPr>
+        <w:t>Tutorial</w:t>
+      </w:r>
+      <w:r>
+        <w:rPr>
+          <w:rFonts w:hint="eastAsia"/>
+        </w:rPr>
+        <w:t>后，可以创建文件夹，添加文件等</w:t>
+      </w:r>
+    </w:p>
+    <w:p>
+      <w:r>
+        <w:rPr>
+          <w:rFonts w:hint="eastAsia"/>
+        </w:rPr>
+        <w:t>例如，我首先创建了一个文件夹（此处，</w:t>
       </w:r>
       <w:proofErr w:type="spellStart"/>
       <w:r>
         <w:rPr>
           <w:rFonts w:hint="eastAsia"/>
         </w:rPr>
-        <w:t>GitTut</w:t>
+        <w:t>Git</w:t>
+      </w:r>
+      <w:r>
+        <w:t>Tut</w:t>
       </w:r>
       <w:proofErr w:type="spellEnd"/>
       <w:r>
         <w:rPr>
           <w:rFonts w:hint="eastAsia"/>
         </w:rPr>
-        <w:t>中（相当于添加了文件）</w:t>
+        <w:t>）</w:t>
       </w:r>
     </w:p>
     <w:p>
       <w:r>
         <w:drawing>
-          <wp:inline distT="0" distB="0" distL="0" distR="0" wp14:anchorId="773838C4" wp14:editId="53BB4E42">
-            <wp:extent cx="5486400" cy="2103755"/>
+          <wp:inline distT="0" distB="0" distL="0" distR="0" wp14:anchorId="4452D85E" wp14:editId="579AC4DF">
+            <wp:extent cx="4004733" cy="1796104"/>
             <wp:effectExtent l="0" t="0" r="0" b="0"/>
-            <wp:docPr id="9" name="Picture 9"/>
+            <wp:docPr id="8" name="Picture 8"/>
             <wp:cNvGraphicFramePr>
               <a:graphicFrameLocks xmlns:a="http://schemas.openxmlformats.org/drawingml/2006/main" noChangeAspect="1"/>
             </wp:cNvGraphicFramePr>
@@ -792,7 +826,7 @@
                   <pic:spPr>
                     <a:xfrm>
                       <a:off x="0" y="0"/>
-                      <a:ext cx="5486400" cy="2103755"/>
+                      <a:ext cx="4009570" cy="1798273"/>
                     </a:xfrm>
                     <a:prstGeom prst="rect">
                       <a:avLst/>
@@ -805,31 +839,36 @@
         </w:drawing>
       </w:r>
     </w:p>
-    <w:p>
-      <w:r>
-        <w:rPr>
-          <w:rFonts w:hint="eastAsia"/>
-        </w:rPr>
-        <w:t>比如再创建一个文件</w:t>
-      </w:r>
-      <w:r>
-        <w:rPr>
-          <w:rFonts w:hint="eastAsia"/>
-        </w:rPr>
-        <w:t>Readme.</w:t>
-      </w:r>
-      <w:r>
-        <w:t>txt</w:t>
-      </w:r>
-    </w:p>
-    <w:p>
-      <w:r>
-        <w:lastRenderedPageBreak/>
+    <w:p/>
+    <w:p>
+      <w:r>
+        <w:rPr>
+          <w:rFonts w:hint="eastAsia"/>
+        </w:rPr>
+        <w:t>然后将此文件保存到</w:t>
+      </w:r>
+      <w:proofErr w:type="spellStart"/>
+      <w:r>
+        <w:rPr>
+          <w:rFonts w:hint="eastAsia"/>
+        </w:rPr>
+        <w:t>GitTut</w:t>
+      </w:r>
+      <w:proofErr w:type="spellEnd"/>
+      <w:r>
+        <w:rPr>
+          <w:rFonts w:hint="eastAsia"/>
+        </w:rPr>
+        <w:t>中（相当于添加了文件）</w:t>
+      </w:r>
+    </w:p>
+    <w:p>
+      <w:r>
         <w:drawing>
-          <wp:inline distT="0" distB="0" distL="0" distR="0" wp14:anchorId="2AE9439B" wp14:editId="2702DD73">
-            <wp:extent cx="4601633" cy="1732536"/>
-            <wp:effectExtent l="0" t="0" r="8890" b="1270"/>
-            <wp:docPr id="10" name="Picture 10"/>
+          <wp:inline distT="0" distB="0" distL="0" distR="0" wp14:anchorId="773838C4" wp14:editId="53BB4E42">
+            <wp:extent cx="5486400" cy="2103755"/>
+            <wp:effectExtent l="0" t="0" r="0" b="0"/>
+            <wp:docPr id="9" name="Picture 9"/>
             <wp:cNvGraphicFramePr>
               <a:graphicFrameLocks xmlns:a="http://schemas.openxmlformats.org/drawingml/2006/main" noChangeAspect="1"/>
             </wp:cNvGraphicFramePr>
@@ -849,7 +888,7 @@
                   <pic:spPr>
                     <a:xfrm>
                       <a:off x="0" y="0"/>
-                      <a:ext cx="4604481" cy="1733608"/>
+                      <a:ext cx="5486400" cy="2103755"/>
                     </a:xfrm>
                     <a:prstGeom prst="rect">
                       <a:avLst/>
@@ -862,60 +901,31 @@
         </w:drawing>
       </w:r>
     </w:p>
-    <w:p/>
-    <w:p>
-      <w:pPr>
-        <w:rPr>
-          <w:rFonts w:ascii="微软雅黑" w:eastAsia="微软雅黑" w:hAnsi="微软雅黑"/>
-          <w:b/>
-        </w:rPr>
-      </w:pPr>
-      <w:r>
-        <w:rPr>
-          <w:rFonts w:ascii="微软雅黑" w:eastAsia="微软雅黑" w:hAnsi="微软雅黑" w:hint="eastAsia"/>
-          <w:b/>
-        </w:rPr>
-        <w:t>4.</w:t>
-      </w:r>
-      <w:r>
-        <w:rPr>
-          <w:rFonts w:ascii="微软雅黑" w:eastAsia="微软雅黑" w:hAnsi="微软雅黑"/>
-          <w:b/>
-        </w:rPr>
-        <w:t xml:space="preserve"> </w:t>
-      </w:r>
-      <w:r>
-        <w:rPr>
-          <w:rFonts w:ascii="微软雅黑" w:eastAsia="微软雅黑" w:hAnsi="微软雅黑" w:hint="eastAsia"/>
-          <w:b/>
-        </w:rPr>
-        <w:t>更新到GitHub（commit）</w:t>
-      </w:r>
-    </w:p>
-    <w:p>
-      <w:r>
-        <w:rPr>
-          <w:rFonts w:hint="eastAsia"/>
-        </w:rPr>
-        <w:t>4.1</w:t>
-      </w:r>
-      <w:r>
-        <w:t xml:space="preserve"> </w:t>
-      </w:r>
-      <w:r>
-        <w:rPr>
-          <w:rFonts w:hint="eastAsia"/>
-        </w:rPr>
-        <w:t>首先要将文件添加</w:t>
+    <w:p>
+      <w:r>
+        <w:rPr>
+          <w:rFonts w:hint="eastAsia"/>
+        </w:rPr>
+        <w:lastRenderedPageBreak/>
+        <w:t>比如再创建一个文件</w:t>
+      </w:r>
+      <w:r>
+        <w:rPr>
+          <w:rFonts w:hint="eastAsia"/>
+        </w:rPr>
+        <w:t>Readme.</w:t>
+      </w:r>
+      <w:r>
+        <w:t>txt</w:t>
       </w:r>
     </w:p>
     <w:p>
       <w:r>
         <w:drawing>
-          <wp:inline distT="0" distB="0" distL="0" distR="0" wp14:anchorId="3357B6FD" wp14:editId="3EC48B3A">
-            <wp:extent cx="3407833" cy="3298183"/>
-            <wp:effectExtent l="0" t="0" r="2540" b="0"/>
-            <wp:docPr id="11" name="Picture 11"/>
+          <wp:inline distT="0" distB="0" distL="0" distR="0" wp14:anchorId="2AE9439B" wp14:editId="2702DD73">
+            <wp:extent cx="4601633" cy="1732536"/>
+            <wp:effectExtent l="0" t="0" r="8890" b="1270"/>
+            <wp:docPr id="10" name="Picture 10"/>
             <wp:cNvGraphicFramePr>
               <a:graphicFrameLocks xmlns:a="http://schemas.openxmlformats.org/drawingml/2006/main" noChangeAspect="1"/>
             </wp:cNvGraphicFramePr>
@@ -935,7 +945,7 @@
                   <pic:spPr>
                     <a:xfrm>
                       <a:off x="0" y="0"/>
-                      <a:ext cx="3413781" cy="3303940"/>
+                      <a:ext cx="4604481" cy="1733608"/>
                     </a:xfrm>
                     <a:prstGeom prst="rect">
                       <a:avLst/>
@@ -948,7 +958,52 @@
         </w:drawing>
       </w:r>
     </w:p>
-    <w:p>
+    <w:p/>
+    <w:p>
+      <w:pPr>
+        <w:rPr>
+          <w:rFonts w:ascii="微软雅黑" w:eastAsia="微软雅黑" w:hAnsi="微软雅黑"/>
+          <w:b/>
+        </w:rPr>
+      </w:pPr>
+      <w:r>
+        <w:rPr>
+          <w:rFonts w:ascii="微软雅黑" w:eastAsia="微软雅黑" w:hAnsi="微软雅黑" w:hint="eastAsia"/>
+          <w:b/>
+        </w:rPr>
+        <w:t>4.</w:t>
+      </w:r>
+      <w:r>
+        <w:rPr>
+          <w:rFonts w:ascii="微软雅黑" w:eastAsia="微软雅黑" w:hAnsi="微软雅黑"/>
+          <w:b/>
+        </w:rPr>
+        <w:t xml:space="preserve"> </w:t>
+      </w:r>
+      <w:r>
+        <w:rPr>
+          <w:rFonts w:ascii="微软雅黑" w:eastAsia="微软雅黑" w:hAnsi="微软雅黑" w:hint="eastAsia"/>
+          <w:b/>
+        </w:rPr>
+        <w:t>更新到GitHub（commit）</w:t>
+      </w:r>
+    </w:p>
+    <w:p>
+      <w:r>
+        <w:rPr>
+          <w:rFonts w:hint="eastAsia"/>
+        </w:rPr>
+        <w:t>4.1</w:t>
+      </w:r>
+      <w:r>
+        <w:t xml:space="preserve"> </w:t>
+      </w:r>
+      <w:r>
+        <w:rPr>
+          <w:rFonts w:hint="eastAsia"/>
+        </w:rPr>
+        <w:t>添加文件，</w:t>
+      </w:r>
       <w:r>
         <w:rPr>
           <w:rFonts w:hint="eastAsia"/>
@@ -977,10 +1032,10 @@
     <w:p>
       <w:r>
         <w:drawing>
-          <wp:inline distT="0" distB="0" distL="0" distR="0" wp14:anchorId="3F7A8C9E" wp14:editId="267A9E09">
-            <wp:extent cx="2074333" cy="1583667"/>
-            <wp:effectExtent l="0" t="0" r="2540" b="0"/>
-            <wp:docPr id="12" name="Picture 12"/>
+          <wp:inline distT="0" distB="0" distL="0" distR="0" wp14:anchorId="3357B6FD" wp14:editId="3EC48B3A">
+            <wp:extent cx="3090333" cy="2990899"/>
+            <wp:effectExtent l="0" t="0" r="0" b="0"/>
+            <wp:docPr id="11" name="Picture 11"/>
             <wp:cNvGraphicFramePr>
               <a:graphicFrameLocks xmlns:a="http://schemas.openxmlformats.org/drawingml/2006/main" noChangeAspect="1"/>
             </wp:cNvGraphicFramePr>
@@ -1000,7 +1055,7 @@
                   <pic:spPr>
                     <a:xfrm>
                       <a:off x="0" y="0"/>
-                      <a:ext cx="2087502" cy="1593721"/>
+                      <a:ext cx="3098690" cy="2998987"/>
                     </a:xfrm>
                     <a:prstGeom prst="rect">
                       <a:avLst/>
@@ -1012,79 +1067,18 @@
           </wp:inline>
         </w:drawing>
       </w:r>
-    </w:p>
-    <w:p>
-      <w:r>
-        <w:rPr>
-          <w:rFonts w:hint="eastAsia"/>
-        </w:rPr>
-        <w:lastRenderedPageBreak/>
-        <w:t>结束后，弹出对话框，如果要直接将更改推送到</w:t>
-      </w:r>
-      <w:r>
-        <w:rPr>
-          <w:rFonts w:hint="eastAsia"/>
-        </w:rPr>
-        <w:t>GitHub,</w:t>
-      </w:r>
-      <w:r>
-        <w:rPr>
-          <w:rFonts w:hint="eastAsia"/>
-        </w:rPr>
-        <w:t>那么可以点击</w:t>
-      </w:r>
-      <w:r>
-        <w:rPr>
-          <w:rFonts w:hint="eastAsia"/>
-        </w:rPr>
-        <w:t>Commit</w:t>
-      </w:r>
-      <w:r>
-        <w:rPr>
-          <w:rFonts w:hint="eastAsia"/>
-        </w:rPr>
-        <w:t>，也可以点击</w:t>
-      </w:r>
-      <w:r>
-        <w:rPr>
-          <w:rFonts w:hint="eastAsia"/>
-        </w:rPr>
-        <w:t>Ok</w:t>
-      </w:r>
-      <w:r>
-        <w:rPr>
-          <w:rFonts w:hint="eastAsia"/>
-        </w:rPr>
-        <w:t>完成添加，再单独</w:t>
-      </w:r>
-      <w:r>
-        <w:rPr>
-          <w:rFonts w:hint="eastAsia"/>
-        </w:rPr>
-        <w:t>Commit</w:t>
-      </w:r>
-    </w:p>
-    <w:p>
-      <w:r>
-        <w:rPr>
-          <w:rFonts w:hint="eastAsia"/>
-        </w:rPr>
-        <w:t>此处先点击</w:t>
-      </w:r>
-      <w:r>
-        <w:rPr>
-          <w:rFonts w:hint="eastAsia"/>
-        </w:rPr>
-        <w:t>OK</w:t>
-      </w:r>
-    </w:p>
-    <w:p>
+      <w:r>
+        <w:rPr>
+          <w:rFonts w:hint="eastAsia"/>
+        </w:rPr>
+        <w:t>-&gt;</w:t>
+      </w:r>
       <w:r>
         <w:drawing>
-          <wp:inline distT="0" distB="0" distL="0" distR="0" wp14:anchorId="570742C0" wp14:editId="5F638569">
-            <wp:extent cx="4119033" cy="1880739"/>
-            <wp:effectExtent l="0" t="0" r="0" b="5715"/>
-            <wp:docPr id="13" name="Picture 13"/>
+          <wp:inline distT="0" distB="0" distL="0" distR="0" wp14:anchorId="0BEE3106" wp14:editId="4BDB77BD">
+            <wp:extent cx="2029449" cy="1549400"/>
+            <wp:effectExtent l="0" t="0" r="9525" b="0"/>
+            <wp:docPr id="12" name="Picture 12"/>
             <wp:cNvGraphicFramePr>
               <a:graphicFrameLocks xmlns:a="http://schemas.openxmlformats.org/drawingml/2006/main" noChangeAspect="1"/>
             </wp:cNvGraphicFramePr>
@@ -1104,7 +1098,7 @@
                   <pic:spPr>
                     <a:xfrm>
                       <a:off x="0" y="0"/>
-                      <a:ext cx="4126111" cy="1883971"/>
+                      <a:ext cx="2057241" cy="1570618"/>
                     </a:xfrm>
                     <a:prstGeom prst="rect">
                       <a:avLst/>
@@ -1117,6 +1111,113 @@
         </w:drawing>
       </w:r>
     </w:p>
+    <w:p>
+      <w:r>
+        <w:rPr>
+          <w:rFonts w:hint="eastAsia"/>
+        </w:rPr>
+        <w:t>结束后，弹出对话框，如果要直接将更改推送到</w:t>
+      </w:r>
+      <w:r>
+        <w:rPr>
+          <w:rFonts w:hint="eastAsia"/>
+        </w:rPr>
+        <w:t>GitHub,</w:t>
+      </w:r>
+      <w:r>
+        <w:rPr>
+          <w:rFonts w:hint="eastAsia"/>
+        </w:rPr>
+        <w:t>那么可以点击</w:t>
+      </w:r>
+      <w:r>
+        <w:rPr>
+          <w:rFonts w:hint="eastAsia"/>
+        </w:rPr>
+        <w:t>Commit</w:t>
+      </w:r>
+      <w:r>
+        <w:rPr>
+          <w:rFonts w:hint="eastAsia"/>
+        </w:rPr>
+        <w:t>，也可以点击</w:t>
+      </w:r>
+      <w:r>
+        <w:rPr>
+          <w:rFonts w:hint="eastAsia"/>
+        </w:rPr>
+        <w:t>Ok</w:t>
+      </w:r>
+      <w:r>
+        <w:rPr>
+          <w:rFonts w:hint="eastAsia"/>
+        </w:rPr>
+        <w:t>完成添加，再单独</w:t>
+      </w:r>
+      <w:r>
+        <w:rPr>
+          <w:rFonts w:hint="eastAsia"/>
+        </w:rPr>
+        <w:t>Commit</w:t>
+      </w:r>
+      <w:r>
+        <w:rPr>
+          <w:rFonts w:hint="eastAsia"/>
+        </w:rPr>
+        <w:t>；</w:t>
+      </w:r>
+      <w:r>
+        <w:rPr>
+          <w:rFonts w:hint="eastAsia"/>
+        </w:rPr>
+        <w:t>此处先点击</w:t>
+      </w:r>
+      <w:r>
+        <w:rPr>
+          <w:rFonts w:hint="eastAsia"/>
+        </w:rPr>
+        <w:t>OK</w:t>
+      </w:r>
+    </w:p>
+    <w:p>
+      <w:r>
+        <w:drawing>
+          <wp:inline distT="0" distB="0" distL="0" distR="0" wp14:anchorId="570742C0" wp14:editId="5F638569">
+            <wp:extent cx="3103033" cy="1416836"/>
+            <wp:effectExtent l="0" t="0" r="2540" b="0"/>
+            <wp:docPr id="13" name="Picture 13"/>
+            <wp:cNvGraphicFramePr>
+              <a:graphicFrameLocks xmlns:a="http://schemas.openxmlformats.org/drawingml/2006/main" noChangeAspect="1"/>
+            </wp:cNvGraphicFramePr>
+            <a:graphic xmlns:a="http://schemas.openxmlformats.org/drawingml/2006/main">
+              <a:graphicData uri="http://schemas.openxmlformats.org/drawingml/2006/picture">
+                <pic:pic xmlns:pic="http://schemas.openxmlformats.org/drawingml/2006/picture">
+                  <pic:nvPicPr>
+                    <pic:cNvPr id="1" name=""/>
+                    <pic:cNvPicPr/>
+                  </pic:nvPicPr>
+                  <pic:blipFill>
+                    <a:blip r:embed="rId18"/>
+                    <a:stretch>
+                      <a:fillRect/>
+                    </a:stretch>
+                  </pic:blipFill>
+                  <pic:spPr>
+                    <a:xfrm>
+                      <a:off x="0" y="0"/>
+                      <a:ext cx="3113204" cy="1421480"/>
+                    </a:xfrm>
+                    <a:prstGeom prst="rect">
+                      <a:avLst/>
+                    </a:prstGeom>
+                  </pic:spPr>
+                </pic:pic>
+              </a:graphicData>
+            </a:graphic>
+          </wp:inline>
+        </w:drawing>
+      </w:r>
+    </w:p>
     <w:p/>
     <w:p>
       <w:r>
@@ -1139,62 +1240,11 @@
       </w:r>
     </w:p>
     <w:p>
-      <w:pPr>
-        <w:rPr>
-          <w:rFonts w:hint="eastAsia"/>
-        </w:rPr>
-      </w:pPr>
-      <w:r>
-        <w:rPr>
-          <w:rFonts w:hint="eastAsia"/>
-        </w:rPr>
-        <w:t>文件夹点击右键，弹出菜单选择</w:t>
-      </w:r>
-      <w:r>
-        <w:rPr>
-          <w:rFonts w:hint="eastAsia"/>
-        </w:rPr>
-        <w:t>Commit</w:t>
-      </w:r>
-      <w:r>
-        <w:sym w:font="Wingdings" w:char="F0E0"/>
-      </w:r>
-      <w:r>
-        <w:t>Master</w:t>
-      </w:r>
-      <w:r>
-        <w:rPr>
-          <w:rFonts w:hint="eastAsia"/>
-        </w:rPr>
-        <w:t>，这个相当于直接更新到主</w:t>
-      </w:r>
-      <w:r>
-        <w:rPr>
-          <w:rFonts w:hint="eastAsia"/>
-        </w:rPr>
-        <w:t>branch</w:t>
-      </w:r>
-      <w:r>
-        <w:rPr>
-          <w:rFonts w:hint="eastAsia"/>
-        </w:rPr>
-        <w:t>。</w:t>
-      </w:r>
-    </w:p>
-    <w:p>
       <w:r>
         <w:drawing>
-          <wp:anchor distT="0" distB="0" distL="114300" distR="114300" simplePos="0" relativeHeight="251658240" behindDoc="0" locked="0" layoutInCell="1" allowOverlap="1" wp14:anchorId="2B942DF4">
-            <wp:simplePos x="1143000" y="4627033"/>
-            <wp:positionH relativeFrom="column">
-              <wp:align>left</wp:align>
-            </wp:positionH>
-            <wp:positionV relativeFrom="paragraph">
-              <wp:align>top</wp:align>
-            </wp:positionV>
-            <wp:extent cx="3424767" cy="3933725"/>
-            <wp:effectExtent l="0" t="0" r="4445" b="0"/>
-            <wp:wrapSquare wrapText="bothSides"/>
+          <wp:inline distT="0" distB="0" distL="0" distR="0" wp14:anchorId="2B942DF4">
+            <wp:extent cx="3913632" cy="4489704"/>
+            <wp:effectExtent l="0" t="0" r="0" b="6350"/>
             <wp:docPr id="14" name="Picture 14"/>
             <wp:cNvGraphicFramePr>
               <a:graphicFrameLocks xmlns:a="http://schemas.openxmlformats.org/drawingml/2006/main" noChangeAspect="1"/>
@@ -1207,7 +1257,7 @@
                     <pic:cNvPicPr/>
                   </pic:nvPicPr>
                   <pic:blipFill>
-                    <a:blip r:embed="rId18" cstate="print">
+                    <a:blip r:embed="rId19" cstate="print">
                       <a:extLst>
                         <a:ext uri="{28A0092B-C50C-407E-A947-70E740481C1C}">
                           <a14:useLocalDpi xmlns:a14="http://schemas.microsoft.com/office/drawing/2010/main" val="0"/>
@@ -1221,7 +1271,7 @@
                   <pic:spPr>
                     <a:xfrm>
                       <a:off x="0" y="0"/>
-                      <a:ext cx="3424767" cy="3933725"/>
+                      <a:ext cx="3913632" cy="4489704"/>
                     </a:xfrm>
                     <a:prstGeom prst="rect">
                       <a:avLst/>
@@ -1230,20 +1280,70 @@
                 </pic:pic>
               </a:graphicData>
             </a:graphic>
-          </wp:anchor>
+          </wp:inline>
         </w:drawing>
       </w:r>
-      <w:r>
-        <w:br w:type="textWrapping" w:clear="all"/>
-      </w:r>
     </w:p>
     <w:p/>
-    <w:p>
+    <w:p/>
+    <w:p/>
+    <w:p/>
+    <w:p/>
+    <w:p/>
+    <w:p/>
+    <w:p/>
+    <w:p/>
+    <w:p/>
+    <w:p/>
+    <w:p>
+      <w:pPr>
+        <w:rPr>
+          <w:rFonts w:hint="eastAsia"/>
+        </w:rPr>
+      </w:pPr>
       <w:r>
         <w:rPr>
           <w:rFonts w:hint="eastAsia"/>
         </w:rPr>
         <w:lastRenderedPageBreak/>
+        <w:t>文件夹点击右键，弹出菜单选择</w:t>
+      </w:r>
+      <w:r>
+        <w:rPr>
+          <w:rFonts w:hint="eastAsia"/>
+        </w:rPr>
+        <w:t>Commit</w:t>
+      </w:r>
+      <w:r>
+        <w:sym w:font="Wingdings" w:char="F0E0"/>
+      </w:r>
+      <w:r>
+        <w:t>Master</w:t>
+      </w:r>
+      <w:r>
+        <w:rPr>
+          <w:rFonts w:hint="eastAsia"/>
+        </w:rPr>
+        <w:t>，这个相当于直接更新到主</w:t>
+      </w:r>
+      <w:r>
+        <w:rPr>
+          <w:rFonts w:hint="eastAsia"/>
+        </w:rPr>
+        <w:t>branch</w:t>
+      </w:r>
+      <w:r>
+        <w:rPr>
+          <w:rFonts w:hint="eastAsia"/>
+        </w:rPr>
+        <w:t>。</w:t>
+      </w:r>
+    </w:p>
+    <w:p>
+      <w:r>
+        <w:rPr>
+          <w:rFonts w:hint="eastAsia"/>
+        </w:rPr>
         <w:t>在弹出的菜单中，输入</w:t>
       </w:r>
       <w:r>
@@ -1277,28 +1377,17 @@
         <w:rPr>
           <w:rFonts w:hint="eastAsia"/>
         </w:rPr>
-        <w:t>的</w:t>
-      </w:r>
+        <w:t>的更新</w:t>
+      </w:r>
+    </w:p>
+    <w:p>
       <w:bookmarkStart w:id="0" w:name="_GoBack"/>
       <w:bookmarkEnd w:id="0"/>
       <w:r>
-        <w:rPr>
-          <w:rFonts w:hint="eastAsia"/>
-        </w:rPr>
-        <w:t>更新</w:t>
-      </w:r>
-    </w:p>
-    <w:p>
-      <w:pPr>
-        <w:rPr>
-          <w:rFonts w:hint="eastAsia"/>
-        </w:rPr>
-      </w:pPr>
-      <w:r>
         <w:drawing>
           <wp:inline distT="0" distB="0" distL="0" distR="0" wp14:anchorId="128E1DA0" wp14:editId="27B97FB0">
-            <wp:extent cx="5486400" cy="5436870"/>
-            <wp:effectExtent l="0" t="0" r="0" b="0"/>
+            <wp:extent cx="3289363" cy="3259667"/>
+            <wp:effectExtent l="0" t="0" r="6350" b="0"/>
             <wp:docPr id="15" name="Picture 15"/>
             <wp:cNvGraphicFramePr>
               <a:graphicFrameLocks xmlns:a="http://schemas.openxmlformats.org/drawingml/2006/main" noChangeAspect="1"/>
@@ -1311,7 +1400,7 @@
                     <pic:cNvPicPr/>
                   </pic:nvPicPr>
                   <pic:blipFill>
-                    <a:blip r:embed="rId19"/>
+                    <a:blip r:embed="rId20"/>
                     <a:stretch>
                       <a:fillRect/>
                     </a:stretch>
@@ -1319,7 +1408,7 @@
                   <pic:spPr>
                     <a:xfrm>
                       <a:off x="0" y="0"/>
-                      <a:ext cx="5486400" cy="5436870"/>
+                      <a:ext cx="3294975" cy="3265228"/>
                     </a:xfrm>
                     <a:prstGeom prst="rect">
                       <a:avLst/>
@@ -1330,6 +1419,148 @@
             </a:graphic>
           </wp:inline>
         </w:drawing>
+      </w:r>
+    </w:p>
+    <w:p>
+      <w:r>
+        <w:rPr>
+          <w:rFonts w:hint="eastAsia"/>
+        </w:rPr>
+        <w:t>完成后点击</w:t>
+      </w:r>
+      <w:r>
+        <w:rPr>
+          <w:rFonts w:hint="eastAsia"/>
+        </w:rPr>
+        <w:t>Close</w:t>
+      </w:r>
+    </w:p>
+    <w:p>
+      <w:r>
+        <w:drawing>
+          <wp:inline distT="0" distB="0" distL="0" distR="0" wp14:anchorId="53172ED2" wp14:editId="394D1980">
+            <wp:extent cx="3441700" cy="2812527"/>
+            <wp:effectExtent l="0" t="0" r="6350" b="6985"/>
+            <wp:docPr id="16" name="Picture 16"/>
+            <wp:cNvGraphicFramePr>
+              <a:graphicFrameLocks xmlns:a="http://schemas.openxmlformats.org/drawingml/2006/main" noChangeAspect="1"/>
+            </wp:cNvGraphicFramePr>
+            <a:graphic xmlns:a="http://schemas.openxmlformats.org/drawingml/2006/main">
+              <a:graphicData uri="http://schemas.openxmlformats.org/drawingml/2006/picture">
+                <pic:pic xmlns:pic="http://schemas.openxmlformats.org/drawingml/2006/picture">
+                  <pic:nvPicPr>
+                    <pic:cNvPr id="1" name=""/>
+                    <pic:cNvPicPr/>
+                  </pic:nvPicPr>
+                  <pic:blipFill>
+                    <a:blip r:embed="rId21"/>
+                    <a:stretch>
+                      <a:fillRect/>
+                    </a:stretch>
+                  </pic:blipFill>
+                  <pic:spPr>
+                    <a:xfrm>
+                      <a:off x="0" y="0"/>
+                      <a:ext cx="3448213" cy="2817849"/>
+                    </a:xfrm>
+                    <a:prstGeom prst="rect">
+                      <a:avLst/>
+                    </a:prstGeom>
+                  </pic:spPr>
+                </pic:pic>
+              </a:graphicData>
+            </a:graphic>
+          </wp:inline>
+        </w:drawing>
+      </w:r>
+    </w:p>
+    <w:p/>
+    <w:p/>
+    <w:p/>
+    <w:p/>
+    <w:p>
+      <w:r>
+        <w:rPr>
+          <w:rFonts w:hint="eastAsia"/>
+        </w:rPr>
+        <w:t>此时，</w:t>
+      </w:r>
+      <w:r>
+        <w:rPr>
+          <w:rFonts w:hint="eastAsia"/>
+        </w:rPr>
+        <w:t>GitHub</w:t>
+      </w:r>
+      <w:r>
+        <w:rPr>
+          <w:rFonts w:hint="eastAsia"/>
+        </w:rPr>
+        <w:t>得到更新</w:t>
+      </w:r>
+    </w:p>
+    <w:p>
+      <w:r>
+        <w:drawing>
+          <wp:inline distT="0" distB="0" distL="0" distR="0" wp14:anchorId="5B07C091" wp14:editId="1AEF251C">
+            <wp:extent cx="5486400" cy="2630170"/>
+            <wp:effectExtent l="0" t="0" r="0" b="0"/>
+            <wp:docPr id="17" name="Picture 17"/>
+            <wp:cNvGraphicFramePr>
+              <a:graphicFrameLocks xmlns:a="http://schemas.openxmlformats.org/drawingml/2006/main" noChangeAspect="1"/>
+            </wp:cNvGraphicFramePr>
+            <a:graphic xmlns:a="http://schemas.openxmlformats.org/drawingml/2006/main">
+              <a:graphicData uri="http://schemas.openxmlformats.org/drawingml/2006/picture">
+                <pic:pic xmlns:pic="http://schemas.openxmlformats.org/drawingml/2006/picture">
+                  <pic:nvPicPr>
+                    <pic:cNvPr id="1" name=""/>
+                    <pic:cNvPicPr/>
+                  </pic:nvPicPr>
+                  <pic:blipFill>
+                    <a:blip r:embed="rId22"/>
+                    <a:stretch>
+                      <a:fillRect/>
+                    </a:stretch>
+                  </pic:blipFill>
+                  <pic:spPr>
+                    <a:xfrm>
+                      <a:off x="0" y="0"/>
+                      <a:ext cx="5486400" cy="2630170"/>
+                    </a:xfrm>
+                    <a:prstGeom prst="rect">
+                      <a:avLst/>
+                    </a:prstGeom>
+                  </pic:spPr>
+                </pic:pic>
+              </a:graphicData>
+            </a:graphic>
+          </wp:inline>
+        </w:drawing>
+      </w:r>
+    </w:p>
+    <w:p/>
+    <w:p>
+      <w:pPr>
+        <w:rPr>
+          <w:rFonts w:hint="eastAsia"/>
+        </w:rPr>
+      </w:pPr>
+      <w:r>
+        <w:rPr>
+          <w:rFonts w:hint="eastAsia"/>
+        </w:rPr>
+        <w:t>在本地</w:t>
+      </w:r>
+      <w:r>
+        <w:rPr>
+          <w:rFonts w:hint="eastAsia"/>
+        </w:rPr>
+        <w:t>repo</w:t>
+      </w:r>
+      <w:r>
+        <w:rPr>
+          <w:rFonts w:hint="eastAsia"/>
+        </w:rPr>
+        <w:t>中，点击文件右键可以查看历史更新信息，包括以前版本和现在版本的区别等，可自己摸索</w:t>
       </w:r>
     </w:p>
     <w:sectPr>
@@ -2110,7 +2341,7 @@
 </file>
 
 <file path=customXml/itemProps1.xml><?xml version="1.0" encoding="utf-8"?>
-<ds:datastoreItem xmlns:ds="http://schemas.openxmlformats.org/officeDocument/2006/customXml" ds:itemID="{6EF81400-0A43-4751-993D-2F0D3B81EB30}">
+<ds:datastoreItem xmlns:ds="http://schemas.openxmlformats.org/officeDocument/2006/customXml" ds:itemID="{33289246-A224-4FD1-83C7-348534989324}">
   <ds:schemaRefs>
     <ds:schemaRef ds:uri="http://schemas.openxmlformats.org/officeDocument/2006/bibliography"/>
   </ds:schemaRefs>
